--- a/web/src/main/webapp/jrxml/使用说明/买拍系统背签jasper字段定义.docx
+++ b/web/src/main/webapp/jrxml/使用说明/买拍系统背签jasper字段定义.docx
@@ -3,11 +3,6 @@
 <w:document xmlns:wpc="http://schemas.microsoft.com/office/word/2010/wordprocessingCanvas" xmlns:mo="http://schemas.microsoft.com/office/mac/office/2008/main" xmlns:mc="http://schemas.openxmlformats.org/markup-compatibility/2006" xmlns:mv="urn:schemas-microsoft-com:mac:vml" xmlns:o="urn:schemas-microsoft-com:office:office" xmlns:r="http://schemas.openxmlformats.org/officeDocument/2006/relationships" xmlns:m="http://schemas.openxmlformats.org/officeDocument/2006/math" xmlns:v="urn:schemas-microsoft-com:vml" xmlns:wp14="http://schemas.microsoft.com/office/word/2010/wordprocessingDrawing" xmlns:wp="http://schemas.openxmlformats.org/drawingml/2006/wordprocessingDrawing" xmlns:w10="urn:schemas-microsoft-com:office:word" xmlns:w="http://schemas.openxmlformats.org/wordprocessingml/2006/main" xmlns:w14="http://schemas.microsoft.com/office/word/2010/wordml" xmlns:wpg="http://schemas.microsoft.com/office/word/2010/wordprocessingGroup" xmlns:wpi="http://schemas.microsoft.com/office/word/2010/wordprocessingInk" xmlns:wne="http://schemas.microsoft.com/office/word/2006/wordml" xmlns:wps="http://schemas.microsoft.com/office/word/2010/wordprocessingShape" mc:Ignorable="w14 wp14">
   <w:body>
     <w:p>
-      <w:pPr>
-        <w:rPr>
-          <w:rFonts w:hint="eastAsia"/>
-        </w:rPr>
-      </w:pPr>
       <w:r>
         <w:rPr>
           <w:rFonts w:hint="eastAsia"/>
@@ -70,11 +65,6 @@
       </w:r>
     </w:p>
     <w:p>
-      <w:pPr>
-        <w:rPr>
-          <w:rFonts w:hint="eastAsia"/>
-        </w:rPr>
-      </w:pPr>
       <w:r>
         <w:rPr>
           <w:rFonts w:hint="eastAsia"/>
@@ -102,19 +92,8 @@
       </w:r>
       <w:proofErr w:type="spellEnd"/>
     </w:p>
-    <w:p>
-      <w:pPr>
-        <w:rPr>
-          <w:rFonts w:hint="eastAsia"/>
-        </w:rPr>
-      </w:pPr>
-    </w:p>
-    <w:p>
-      <w:pPr>
-        <w:rPr>
-          <w:rFonts w:hint="eastAsia"/>
-        </w:rPr>
-      </w:pPr>
+    <w:p/>
+    <w:p>
       <w:r>
         <w:rPr>
           <w:rFonts w:hint="eastAsia"/>
@@ -129,11 +108,6 @@
       </w:r>
     </w:p>
     <w:p>
-      <w:pPr>
-        <w:rPr>
-          <w:rFonts w:hint="eastAsia"/>
-        </w:rPr>
-      </w:pPr>
       <w:r>
         <w:rPr>
           <w:rFonts w:hint="eastAsia"/>
@@ -189,13 +163,7 @@
         <w:t>字段定义</w:t>
       </w:r>
     </w:p>
-    <w:p>
-      <w:pPr>
-        <w:rPr>
-          <w:rFonts w:hint="eastAsia"/>
-        </w:rPr>
-      </w:pPr>
-    </w:p>
+    <w:p/>
     <w:tbl>
       <w:tblPr>
         <w:tblStyle w:val="a3"/>
@@ -212,11 +180,6 @@
             <w:tcW w:w="4258" w:type="dxa"/>
           </w:tcPr>
           <w:p>
-            <w:pPr>
-              <w:rPr>
-                <w:rFonts w:hint="eastAsia"/>
-              </w:rPr>
-            </w:pPr>
             <w:r>
               <w:rPr>
                 <w:rFonts w:hint="eastAsia"/>
@@ -230,11 +193,6 @@
             <w:tcW w:w="4258" w:type="dxa"/>
           </w:tcPr>
           <w:p>
-            <w:pPr>
-              <w:rPr>
-                <w:rFonts w:hint="eastAsia"/>
-              </w:rPr>
-            </w:pPr>
             <w:proofErr w:type="gramStart"/>
             <w:r>
               <w:t>artist</w:t>
@@ -249,11 +207,6 @@
             <w:tcW w:w="4258" w:type="dxa"/>
           </w:tcPr>
           <w:p>
-            <w:pPr>
-              <w:rPr>
-                <w:rFonts w:hint="eastAsia"/>
-              </w:rPr>
-            </w:pPr>
             <w:r>
               <w:rPr>
                 <w:rFonts w:hint="eastAsia"/>
@@ -267,11 +220,6 @@
             <w:tcW w:w="4258" w:type="dxa"/>
           </w:tcPr>
           <w:p>
-            <w:pPr>
-              <w:rPr>
-                <w:rFonts w:hint="eastAsia"/>
-              </w:rPr>
-            </w:pPr>
             <w:proofErr w:type="gramStart"/>
             <w:r>
               <w:t>t</w:t>
@@ -292,11 +240,6 @@
             <w:tcW w:w="4258" w:type="dxa"/>
           </w:tcPr>
           <w:p>
-            <w:pPr>
-              <w:rPr>
-                <w:rFonts w:hint="eastAsia"/>
-              </w:rPr>
-            </w:pPr>
             <w:r>
               <w:rPr>
                 <w:rFonts w:hint="eastAsia"/>
@@ -310,11 +253,6 @@
             <w:tcW w:w="4258" w:type="dxa"/>
           </w:tcPr>
           <w:p>
-            <w:pPr>
-              <w:rPr>
-                <w:rFonts w:hint="eastAsia"/>
-              </w:rPr>
-            </w:pPr>
             <w:proofErr w:type="gramStart"/>
             <w:r>
               <w:t>material</w:t>
@@ -329,11 +267,6 @@
             <w:tcW w:w="4258" w:type="dxa"/>
           </w:tcPr>
           <w:p>
-            <w:pPr>
-              <w:rPr>
-                <w:rFonts w:hint="eastAsia"/>
-              </w:rPr>
-            </w:pPr>
             <w:r>
               <w:rPr>
                 <w:rFonts w:hint="eastAsia"/>
@@ -347,11 +280,6 @@
             <w:tcW w:w="4258" w:type="dxa"/>
           </w:tcPr>
           <w:p>
-            <w:pPr>
-              <w:rPr>
-                <w:rFonts w:hint="eastAsia"/>
-              </w:rPr>
-            </w:pPr>
             <w:proofErr w:type="gramStart"/>
             <w:r>
               <w:t>year</w:t>
@@ -366,11 +294,6 @@
             <w:tcW w:w="4258" w:type="dxa"/>
           </w:tcPr>
           <w:p>
-            <w:pPr>
-              <w:rPr>
-                <w:rFonts w:hint="eastAsia"/>
-              </w:rPr>
-            </w:pPr>
             <w:r>
               <w:rPr>
                 <w:rFonts w:hint="eastAsia"/>
@@ -384,11 +307,6 @@
             <w:tcW w:w="4258" w:type="dxa"/>
           </w:tcPr>
           <w:p>
-            <w:pPr>
-              <w:rPr>
-                <w:rFonts w:hint="eastAsia"/>
-              </w:rPr>
-            </w:pPr>
             <w:proofErr w:type="gramStart"/>
             <w:r>
               <w:rPr>
@@ -406,11 +324,6 @@
             <w:tcW w:w="4258" w:type="dxa"/>
           </w:tcPr>
           <w:p>
-            <w:pPr>
-              <w:rPr>
-                <w:rFonts w:hint="eastAsia"/>
-              </w:rPr>
-            </w:pPr>
             <w:r>
               <w:rPr>
                 <w:rFonts w:hint="eastAsia"/>
@@ -424,11 +337,6 @@
             <w:tcW w:w="4258" w:type="dxa"/>
           </w:tcPr>
           <w:p>
-            <w:pPr>
-              <w:rPr>
-                <w:rFonts w:hint="eastAsia"/>
-              </w:rPr>
-            </w:pPr>
             <w:proofErr w:type="spellStart"/>
             <w:proofErr w:type="gramStart"/>
             <w:r>
@@ -445,11 +353,6 @@
             <w:tcW w:w="4258" w:type="dxa"/>
           </w:tcPr>
           <w:p>
-            <w:pPr>
-              <w:rPr>
-                <w:rFonts w:hint="eastAsia"/>
-              </w:rPr>
-            </w:pPr>
             <w:r>
               <w:rPr>
                 <w:rFonts w:hint="eastAsia"/>
@@ -463,11 +366,6 @@
             <w:tcW w:w="4258" w:type="dxa"/>
           </w:tcPr>
           <w:p>
-            <w:pPr>
-              <w:rPr>
-                <w:rFonts w:hint="eastAsia"/>
-              </w:rPr>
-            </w:pPr>
             <w:proofErr w:type="gramStart"/>
             <w:r>
               <w:rPr>
@@ -488,11 +386,6 @@
             <w:tcW w:w="4258" w:type="dxa"/>
           </w:tcPr>
           <w:p>
-            <w:pPr>
-              <w:rPr>
-                <w:rFonts w:hint="eastAsia"/>
-              </w:rPr>
-            </w:pPr>
             <w:r>
               <w:rPr>
                 <w:rFonts w:hint="eastAsia"/>
@@ -506,11 +399,6 @@
             <w:tcW w:w="4258" w:type="dxa"/>
           </w:tcPr>
           <w:p>
-            <w:pPr>
-              <w:rPr>
-                <w:rFonts w:hint="eastAsia"/>
-              </w:rPr>
-            </w:pPr>
             <w:proofErr w:type="gramStart"/>
             <w:r>
               <w:t>number</w:t>
@@ -525,11 +413,6 @@
             <w:tcW w:w="4258" w:type="dxa"/>
           </w:tcPr>
           <w:p>
-            <w:pPr>
-              <w:rPr>
-                <w:rFonts w:hint="eastAsia"/>
-              </w:rPr>
-            </w:pPr>
             <w:r>
               <w:rPr>
                 <w:rFonts w:hint="eastAsia"/>
@@ -543,11 +426,6 @@
             <w:tcW w:w="4258" w:type="dxa"/>
           </w:tcPr>
           <w:p>
-            <w:pPr>
-              <w:rPr>
-                <w:rFonts w:hint="eastAsia"/>
-              </w:rPr>
-            </w:pPr>
             <w:proofErr w:type="gramStart"/>
             <w:r>
               <w:t>signature</w:t>
@@ -562,11 +440,6 @@
             <w:tcW w:w="4258" w:type="dxa"/>
           </w:tcPr>
           <w:p>
-            <w:pPr>
-              <w:rPr>
-                <w:rFonts w:hint="eastAsia"/>
-              </w:rPr>
-            </w:pPr>
             <w:r>
               <w:rPr>
                 <w:rFonts w:hint="eastAsia"/>
@@ -580,11 +453,6 @@
             <w:tcW w:w="4258" w:type="dxa"/>
           </w:tcPr>
           <w:p>
-            <w:pPr>
-              <w:rPr>
-                <w:rFonts w:hint="eastAsia"/>
-              </w:rPr>
-            </w:pPr>
             <w:proofErr w:type="gramStart"/>
             <w:r>
               <w:rPr>
@@ -605,11 +473,6 @@
             <w:tcW w:w="4258" w:type="dxa"/>
           </w:tcPr>
           <w:p>
-            <w:pPr>
-              <w:rPr>
-                <w:rFonts w:hint="eastAsia"/>
-              </w:rPr>
-            </w:pPr>
             <w:r>
               <w:rPr>
                 <w:rFonts w:hint="eastAsia"/>
@@ -623,11 +486,6 @@
             <w:tcW w:w="4258" w:type="dxa"/>
           </w:tcPr>
           <w:p>
-            <w:pPr>
-              <w:rPr>
-                <w:rFonts w:hint="eastAsia"/>
-              </w:rPr>
-            </w:pPr>
             <w:proofErr w:type="gramStart"/>
             <w:r>
               <w:t>sign</w:t>
@@ -642,11 +500,6 @@
             <w:tcW w:w="4258" w:type="dxa"/>
           </w:tcPr>
           <w:p>
-            <w:pPr>
-              <w:rPr>
-                <w:rFonts w:hint="eastAsia"/>
-              </w:rPr>
-            </w:pPr>
             <w:r>
               <w:rPr>
                 <w:rFonts w:hint="eastAsia"/>
@@ -660,11 +513,6 @@
             <w:tcW w:w="4258" w:type="dxa"/>
           </w:tcPr>
           <w:p>
-            <w:pPr>
-              <w:rPr>
-                <w:rFonts w:hint="eastAsia"/>
-              </w:rPr>
-            </w:pPr>
             <w:proofErr w:type="gramStart"/>
             <w:r>
               <w:rPr>
@@ -682,11 +530,6 @@
             <w:tcW w:w="4258" w:type="dxa"/>
           </w:tcPr>
           <w:p>
-            <w:pPr>
-              <w:rPr>
-                <w:rFonts w:hint="eastAsia"/>
-              </w:rPr>
-            </w:pPr>
             <w:r>
               <w:rPr>
                 <w:rFonts w:hint="eastAsia"/>
@@ -700,11 +543,6 @@
             <w:tcW w:w="4258" w:type="dxa"/>
           </w:tcPr>
           <w:p>
-            <w:pPr>
-              <w:rPr>
-                <w:rFonts w:hint="eastAsia"/>
-              </w:rPr>
-            </w:pPr>
             <w:proofErr w:type="spellStart"/>
             <w:proofErr w:type="gramStart"/>
             <w:r>
@@ -719,12 +557,62 @@
         </w:tc>
       </w:tr>
     </w:tbl>
+    <w:p/>
+    <w:p>
+      <w:proofErr w:type="spellStart"/>
+      <w:r>
+        <w:t>J</w:t>
+      </w:r>
+      <w:r>
+        <w:rPr>
+          <w:rFonts w:hint="eastAsia"/>
+        </w:rPr>
+        <w:t>son</w:t>
+      </w:r>
+      <w:proofErr w:type="spellEnd"/>
+      <w:r>
+        <w:rPr>
+          <w:rFonts w:hint="eastAsia"/>
+        </w:rPr>
+        <w:t xml:space="preserve"> </w:t>
+      </w:r>
+      <w:r>
+        <w:rPr>
+          <w:rFonts w:hint="eastAsia"/>
+        </w:rPr>
+        <w:t>传参举例：</w:t>
+      </w:r>
+    </w:p>
     <w:p>
       <w:pPr>
         <w:rPr>
           <w:rFonts w:hint="eastAsia"/>
         </w:rPr>
       </w:pPr>
+      <w:r>
+        <w:rPr>
+          <w:rFonts w:hint="eastAsia"/>
+        </w:rPr>
+        <w:t>用</w:t>
+      </w:r>
+      <w:r>
+        <w:rPr>
+          <w:rFonts w:hint="eastAsia"/>
+        </w:rPr>
+        <w:t>post</w:t>
+      </w:r>
+      <w:r>
+        <w:rPr>
+          <w:rFonts w:hint="eastAsia"/>
+        </w:rPr>
+        <w:t>调用</w:t>
+      </w:r>
+      <w:r>
+        <w:rPr>
+          <w:rFonts w:hint="eastAsia"/>
+        </w:rPr>
+        <w:t xml:space="preserve">  </w:t>
+      </w:r>
     </w:p>
     <w:p>
       <w:pPr>
@@ -732,43 +620,56 @@
           <w:rFonts w:hint="eastAsia"/>
         </w:rPr>
       </w:pPr>
-      <w:proofErr w:type="spellStart"/>
-      <w:r>
-        <w:t>J</w:t>
-      </w:r>
-      <w:r>
-        <w:rPr>
-          <w:rFonts w:hint="eastAsia"/>
-        </w:rPr>
-        <w:t>son</w:t>
-      </w:r>
-      <w:proofErr w:type="spellEnd"/>
-      <w:r>
-        <w:rPr>
-          <w:rFonts w:hint="eastAsia"/>
-        </w:rPr>
-        <w:t xml:space="preserve"> </w:t>
-      </w:r>
-      <w:r>
-        <w:rPr>
-          <w:rFonts w:hint="eastAsia"/>
-        </w:rPr>
-        <w:t>传参举例：</w:t>
-      </w:r>
-    </w:p>
-    <w:p>
-      <w:pPr>
-        <w:rPr>
-          <w:rFonts w:hint="eastAsia"/>
-        </w:rPr>
-      </w:pPr>
-    </w:p>
-    <w:p>
-      <w:pPr>
-        <w:rPr>
-          <w:rFonts w:hint="eastAsia"/>
-        </w:rPr>
-      </w:pPr>
+      <w:r>
+        <w:rPr>
+          <w:rFonts w:hint="eastAsia"/>
+        </w:rPr>
+        <w:t>参数用</w:t>
+      </w:r>
+      <w:r>
+        <w:rPr>
+          <w:rFonts w:hint="eastAsia"/>
+        </w:rPr>
+        <w:t>body</w:t>
+      </w:r>
+      <w:r>
+        <w:rPr>
+          <w:rFonts w:hint="eastAsia"/>
+        </w:rPr>
+        <w:t>传递</w:t>
+      </w:r>
+    </w:p>
+    <w:p>
+      <w:r>
+        <w:rPr>
+          <w:rFonts w:hint="eastAsia"/>
+        </w:rPr>
+        <w:t>调用接口：</w:t>
+      </w:r>
+    </w:p>
+    <w:p>
+      <w:r>
+        <w:t>http://www.e-troin.cn</w:t>
+      </w:r>
+      <w:proofErr w:type="gramStart"/>
+      <w:r>
+        <w:t>:8082</w:t>
+      </w:r>
+      <w:proofErr w:type="gramEnd"/>
+      <w:r>
+        <w:t>/jrs/jspYD</w:t>
+      </w:r>
+    </w:p>
+    <w:p/>
+    <w:p>
+      <w:r>
+        <w:rPr>
+          <w:rFonts w:hint="eastAsia"/>
+        </w:rPr>
+        <w:t>传参格式</w:t>
+      </w:r>
+    </w:p>
+    <w:p>
       <w:r>
         <w:rPr>
           <w:rFonts w:hint="eastAsia"/>
@@ -784,6 +685,88 @@
         <w:rPr>
           <w:rFonts w:hint="eastAsia"/>
         </w:rPr>
+        <w:t>name</w:t>
+      </w:r>
+      <w:proofErr w:type="gramEnd"/>
+      <w:r>
+        <w:t>”</w:t>
+      </w:r>
+      <w:r>
+        <w:rPr>
+          <w:rFonts w:hint="eastAsia"/>
+        </w:rPr>
+        <w:t>:</w:t>
+      </w:r>
+      <w:r>
+        <w:t>”</w:t>
+      </w:r>
+      <w:r>
+        <w:rPr>
+          <w:rFonts w:hint="eastAsia"/>
+        </w:rPr>
+        <w:t>xxx.pdf</w:t>
+      </w:r>
+      <w:proofErr w:type="spellEnd"/>
+      <w:r>
+        <w:t>”</w:t>
+      </w:r>
+      <w:r>
+        <w:rPr>
+          <w:rFonts w:hint="eastAsia"/>
+        </w:rPr>
+        <w:t>,</w:t>
+      </w:r>
+    </w:p>
+    <w:p>
+      <w:r>
+        <w:t>”</w:t>
+      </w:r>
+      <w:proofErr w:type="spellStart"/>
+      <w:r>
+        <w:rPr>
+          <w:rFonts w:hint="eastAsia"/>
+        </w:rPr>
+        <w:t>fileName</w:t>
+      </w:r>
+      <w:proofErr w:type="spellEnd"/>
+      <w:r>
+        <w:t>”</w:t>
+      </w:r>
+      <w:r>
+        <w:rPr>
+          <w:rFonts w:hint="eastAsia"/>
+        </w:rPr>
+        <w:t>:</w:t>
+      </w:r>
+      <w:r>
+        <w:t>”</w:t>
+      </w:r>
+      <w:r>
+        <w:rPr>
+          <w:rFonts w:hint="eastAsia"/>
+        </w:rPr>
+        <w:t>要调用模板的问文件名不带后缀</w:t>
+      </w:r>
+      <w:r>
+        <w:t>”</w:t>
+      </w:r>
+      <w:r>
+        <w:rPr>
+          <w:rFonts w:hint="eastAsia"/>
+        </w:rPr>
+        <w:t>,</w:t>
+      </w:r>
+    </w:p>
+    <w:p>
+      <w:r>
+        <w:t>“</w:t>
+      </w:r>
+      <w:proofErr w:type="spellStart"/>
+      <w:proofErr w:type="gramStart"/>
+      <w:r>
+        <w:rPr>
+          <w:rFonts w:hint="eastAsia"/>
+        </w:rPr>
         <w:t>json</w:t>
       </w:r>
       <w:proofErr w:type="spellEnd"/>
@@ -799,11 +782,6 @@
       </w:r>
     </w:p>
     <w:p>
-      <w:pPr>
-        <w:rPr>
-          <w:rFonts w:hint="eastAsia"/>
-        </w:rPr>
-      </w:pPr>
       <w:r>
         <w:rPr>
           <w:rFonts w:hint="eastAsia"/>
@@ -927,11 +905,6 @@
       </w:r>
     </w:p>
     <w:p>
-      <w:pPr>
-        <w:rPr>
-          <w:rFonts w:hint="eastAsia"/>
-        </w:rPr>
-      </w:pPr>
       <w:r>
         <w:rPr>
           <w:rFonts w:hint="eastAsia"/>
@@ -1058,15 +1031,71 @@
         <w:rPr>
           <w:rFonts w:hint="eastAsia"/>
         </w:rPr>
+        <w:lastRenderedPageBreak/>
         <w:t>]}</w:t>
       </w:r>
     </w:p>
     <w:p>
-      <w:pPr>
-        <w:rPr>
-          <w:rFonts w:hint="eastAsia"/>
-        </w:rPr>
-      </w:pPr>
+      <w:r>
+        <w:rPr>
+          <w:rFonts w:hint="eastAsia"/>
+        </w:rPr>
+        <w:t>name</w:t>
+      </w:r>
+      <w:r>
+        <w:rPr>
+          <w:rFonts w:hint="eastAsia"/>
+        </w:rPr>
+        <w:t>：表示要导出</w:t>
+      </w:r>
+      <w:proofErr w:type="spellStart"/>
+      <w:r>
+        <w:rPr>
+          <w:rFonts w:hint="eastAsia"/>
+        </w:rPr>
+        <w:t>pdf</w:t>
+      </w:r>
+      <w:proofErr w:type="spellEnd"/>
+      <w:r>
+        <w:rPr>
+          <w:rFonts w:hint="eastAsia"/>
+        </w:rPr>
+        <w:t>文件文件的名称为</w:t>
+      </w:r>
+      <w:r>
+        <w:rPr>
+          <w:rFonts w:hint="eastAsia"/>
+        </w:rPr>
+        <w:t>xxx</w:t>
+      </w:r>
+    </w:p>
+    <w:p>
+      <w:r>
+        <w:t>filename</w:t>
+      </w:r>
+      <w:r>
+        <w:rPr>
+          <w:rFonts w:hint="eastAsia"/>
+        </w:rPr>
+        <w:t>:</w:t>
+      </w:r>
+      <w:r>
+        <w:rPr>
+          <w:rFonts w:hint="eastAsia"/>
+        </w:rPr>
+        <w:t>表示模板名称，此处就是</w:t>
+      </w:r>
+      <w:r>
+        <w:rPr>
+          <w:rFonts w:hint="eastAsia"/>
+        </w:rPr>
+        <w:t>backSign</w:t>
+      </w:r>
+      <w:bookmarkStart w:id="0" w:name="_GoBack"/>
+      <w:bookmarkEnd w:id="0"/>
+    </w:p>
+    <w:p/>
+    <w:p>
       <w:r>
         <w:rPr>
           <w:rFonts w:hint="eastAsia"/>
@@ -1081,11 +1110,6 @@
       </w:r>
     </w:p>
     <w:p>
-      <w:pPr>
-        <w:rPr>
-          <w:rFonts w:hint="eastAsia"/>
-        </w:rPr>
-      </w:pPr>
       <w:r>
         <w:rPr>
           <w:rFonts w:hint="eastAsia"/>
@@ -1106,11 +1130,6 @@
       </w:r>
     </w:p>
     <w:p>
-      <w:pPr>
-        <w:rPr>
-          <w:rFonts w:hint="eastAsia"/>
-        </w:rPr>
-      </w:pPr>
       <w:r>
         <w:rPr>
           <w:rFonts w:hint="eastAsia"/>
@@ -1132,11 +1151,6 @@
       </w:r>
     </w:p>
     <w:p>
-      <w:pPr>
-        <w:rPr>
-          <w:rFonts w:hint="eastAsia"/>
-        </w:rPr>
-      </w:pPr>
       <w:r>
         <w:rPr>
           <w:rFonts w:hint="eastAsia"/>
@@ -1161,8 +1175,6 @@
         </w:rPr>
         <w:t>: 208</w:t>
       </w:r>
-      <w:bookmarkStart w:id="0" w:name="_GoBack"/>
-      <w:bookmarkEnd w:id="0"/>
     </w:p>
     <w:sectPr>
       <w:pgSz w:w="11900" w:h="16840"/>
@@ -1385,6 +1397,57 @@
       </w:tblCellMar>
     </w:tblPr>
   </w:style>
+  <w:style w:type="paragraph" w:styleId="HTML">
+    <w:name w:val="HTML Preformatted"/>
+    <w:basedOn w:val="a"/>
+    <w:link w:val="HTML0"/>
+    <w:uiPriority w:val="99"/>
+    <w:semiHidden/>
+    <w:unhideWhenUsed/>
+    <w:rsid w:val="00555CDB"/>
+    <w:pPr>
+      <w:widowControl/>
+      <w:tabs>
+        <w:tab w:val="left" w:pos="916"/>
+        <w:tab w:val="left" w:pos="1832"/>
+        <w:tab w:val="left" w:pos="2748"/>
+        <w:tab w:val="left" w:pos="3664"/>
+        <w:tab w:val="left" w:pos="4580"/>
+        <w:tab w:val="left" w:pos="5496"/>
+        <w:tab w:val="left" w:pos="6412"/>
+        <w:tab w:val="left" w:pos="7328"/>
+        <w:tab w:val="left" w:pos="8244"/>
+        <w:tab w:val="left" w:pos="9160"/>
+        <w:tab w:val="left" w:pos="10076"/>
+        <w:tab w:val="left" w:pos="10992"/>
+        <w:tab w:val="left" w:pos="11908"/>
+        <w:tab w:val="left" w:pos="12824"/>
+        <w:tab w:val="left" w:pos="13740"/>
+        <w:tab w:val="left" w:pos="14656"/>
+      </w:tabs>
+      <w:jc w:val="left"/>
+    </w:pPr>
+    <w:rPr>
+      <w:rFonts w:ascii="Courier" w:hAnsi="Courier" w:cs="Courier"/>
+      <w:kern w:val="0"/>
+      <w:sz w:val="20"/>
+      <w:szCs w:val="20"/>
+    </w:rPr>
+  </w:style>
+  <w:style w:type="character" w:customStyle="1" w:styleId="HTML0">
+    <w:name w:val="HTML  预设格式字符"/>
+    <w:basedOn w:val="a0"/>
+    <w:link w:val="HTML"/>
+    <w:uiPriority w:val="99"/>
+    <w:semiHidden/>
+    <w:rsid w:val="00555CDB"/>
+    <w:rPr>
+      <w:rFonts w:ascii="Courier" w:hAnsi="Courier" w:cs="Courier"/>
+      <w:kern w:val="0"/>
+      <w:sz w:val="20"/>
+      <w:szCs w:val="20"/>
+    </w:rPr>
+  </w:style>
 </w:styles>
 </file>
 
@@ -1598,6 +1661,57 @@
         <w:right w:w="108" w:type="dxa"/>
       </w:tblCellMar>
     </w:tblPr>
+  </w:style>
+  <w:style w:type="paragraph" w:styleId="HTML">
+    <w:name w:val="HTML Preformatted"/>
+    <w:basedOn w:val="a"/>
+    <w:link w:val="HTML0"/>
+    <w:uiPriority w:val="99"/>
+    <w:semiHidden/>
+    <w:unhideWhenUsed/>
+    <w:rsid w:val="00555CDB"/>
+    <w:pPr>
+      <w:widowControl/>
+      <w:tabs>
+        <w:tab w:val="left" w:pos="916"/>
+        <w:tab w:val="left" w:pos="1832"/>
+        <w:tab w:val="left" w:pos="2748"/>
+        <w:tab w:val="left" w:pos="3664"/>
+        <w:tab w:val="left" w:pos="4580"/>
+        <w:tab w:val="left" w:pos="5496"/>
+        <w:tab w:val="left" w:pos="6412"/>
+        <w:tab w:val="left" w:pos="7328"/>
+        <w:tab w:val="left" w:pos="8244"/>
+        <w:tab w:val="left" w:pos="9160"/>
+        <w:tab w:val="left" w:pos="10076"/>
+        <w:tab w:val="left" w:pos="10992"/>
+        <w:tab w:val="left" w:pos="11908"/>
+        <w:tab w:val="left" w:pos="12824"/>
+        <w:tab w:val="left" w:pos="13740"/>
+        <w:tab w:val="left" w:pos="14656"/>
+      </w:tabs>
+      <w:jc w:val="left"/>
+    </w:pPr>
+    <w:rPr>
+      <w:rFonts w:ascii="Courier" w:hAnsi="Courier" w:cs="Courier"/>
+      <w:kern w:val="0"/>
+      <w:sz w:val="20"/>
+      <w:szCs w:val="20"/>
+    </w:rPr>
+  </w:style>
+  <w:style w:type="character" w:customStyle="1" w:styleId="HTML0">
+    <w:name w:val="HTML  预设格式字符"/>
+    <w:basedOn w:val="a0"/>
+    <w:link w:val="HTML"/>
+    <w:uiPriority w:val="99"/>
+    <w:semiHidden/>
+    <w:rsid w:val="00555CDB"/>
+    <w:rPr>
+      <w:rFonts w:ascii="Courier" w:hAnsi="Courier" w:cs="Courier"/>
+      <w:kern w:val="0"/>
+      <w:sz w:val="20"/>
+      <w:szCs w:val="20"/>
+    </w:rPr>
   </w:style>
 </w:styles>
 </file>
